--- a/日常学习文档/nowcoder错题总结.docx
+++ b/日常学习文档/nowcoder错题总结.docx
@@ -2437,9 +2437,23 @@
       <w:pPr>
         <w:keepNext w:val="0"/>
         <w:keepLines w:val="0"/>
+        <w:pageBreakBefore w:val="0"/>
         <w:widowControl/>
         <w:suppressLineNumbers w:val="0"/>
+        <w:kinsoku/>
+        <w:wordWrap/>
+        <w:overflowPunct/>
+        <w:topLinePunct w:val="0"/>
+        <w:autoSpaceDE/>
+        <w:autoSpaceDN/>
+        <w:bidi w:val="0"/>
+        <w:adjustRightInd/>
+        <w:snapToGrid/>
+        <w:spacing w:line="240" w:lineRule="auto"/>
+        <w:ind w:left="0" w:leftChars="0" w:firstLine="0" w:firstLineChars="0"/>
         <w:jc w:val="left"/>
+        <w:textAlignment w:val="auto"/>
+        <w:outlineLvl w:val="9"/>
       </w:pPr>
       <w:r>
         <w:rPr>
@@ -2481,8 +2495,8 @@
         </w:rPr>
         <w:drawing>
           <wp:inline distT="0" distB="0" distL="114300" distR="114300">
-            <wp:extent cx="6134100" cy="1657350"/>
-            <wp:effectExtent l="0" t="0" r="0" b="0"/>
+            <wp:extent cx="5313045" cy="1435735"/>
+            <wp:effectExtent l="0" t="0" r="1905" b="12065"/>
             <wp:docPr id="2" name="Picture 2" descr="IMG_256"/>
             <wp:cNvGraphicFramePr>
               <a:graphicFrameLocks xmlns:a="http://schemas.openxmlformats.org/drawingml/2006/main" noChangeAspect="1"/>
@@ -2505,7 +2519,7 @@
                   <pic:spPr>
                     <a:xfrm>
                       <a:off x="0" y="0"/>
-                      <a:ext cx="6134100" cy="1657350"/>
+                      <a:ext cx="5313045" cy="1435735"/>
                     </a:xfrm>
                     <a:prstGeom prst="rect">
                       <a:avLst/>
@@ -2843,7 +2857,13 @@
         <w:ind w:leftChars="0"/>
       </w:pPr>
       <w:r>
-        <w:t>一个文件中的字符要写到另外一个文件中，首先要进行的是建立文件字符输入流，首先需要读取这个人间，所以要先建立输入流，然后再写到另外一个文件中，这时候建立输出流</w:t>
+        <w:t>一个文件中的字符要写到另外一个文件中，首先要进行的是建立文件字符输入流，首先需要读取这个</w:t>
+      </w:r>
+      <w:r>
+        <w:t>文件</w:t>
+      </w:r>
+      <w:r>
+        <w:t>，所以要先建立输入流，然后再写到另外一个文件中，这时候建立输出流</w:t>
       </w:r>
     </w:p>
     <w:p>
@@ -3310,7 +3330,15 @@
         <w:rPr>
           <w:rFonts w:hint="default"/>
         </w:rPr>
-        <w:t>主要提供了以下功能：</w:t>
+        <w:t>主要提供了以下功</w:t>
+      </w:r>
+      <w:bookmarkStart w:id="0" w:name="_GoBack"/>
+      <w:bookmarkEnd w:id="0"/>
+      <w:r>
+        <w:rPr>
+          <w:rFonts w:hint="default"/>
+        </w:rPr>
+        <w:t>能：</w:t>
       </w:r>
     </w:p>
     <w:p>
@@ -4177,14 +4205,6 @@
       </w:tblGrid>
       <w:tr>
         <w:tblPrEx>
-          <w:tblBorders>
-            <w:top w:val="none" w:color="auto" w:sz="0" w:space="0"/>
-            <w:left w:val="none" w:color="auto" w:sz="0" w:space="0"/>
-            <w:bottom w:val="none" w:color="auto" w:sz="0" w:space="0"/>
-            <w:right w:val="none" w:color="auto" w:sz="0" w:space="0"/>
-            <w:insideH w:val="none" w:color="auto" w:sz="0" w:space="0"/>
-            <w:insideV w:val="none" w:color="auto" w:sz="0" w:space="0"/>
-          </w:tblBorders>
           <w:shd w:val="clear" w:color="auto" w:fill="auto"/>
           <w:tblLayout w:type="fixed"/>
           <w:tblCellMar>
@@ -5660,14 +5680,6 @@
       </w:tr>
       <w:tr>
         <w:tblPrEx>
-          <w:tblBorders>
-            <w:top w:val="single" w:color="auto" w:sz="4" w:space="0"/>
-            <w:left w:val="single" w:color="auto" w:sz="4" w:space="0"/>
-            <w:bottom w:val="single" w:color="auto" w:sz="4" w:space="0"/>
-            <w:right w:val="single" w:color="auto" w:sz="4" w:space="0"/>
-            <w:insideH w:val="single" w:color="auto" w:sz="4" w:space="0"/>
-            <w:insideV w:val="single" w:color="auto" w:sz="4" w:space="0"/>
-          </w:tblBorders>
           <w:tblLayout w:type="fixed"/>
           <w:tblCellMar>
             <w:top w:w="0" w:type="dxa"/>
@@ -5807,14 +5819,6 @@
       </w:tr>
       <w:tr>
         <w:tblPrEx>
-          <w:tblBorders>
-            <w:top w:val="single" w:color="auto" w:sz="4" w:space="0"/>
-            <w:left w:val="single" w:color="auto" w:sz="4" w:space="0"/>
-            <w:bottom w:val="single" w:color="auto" w:sz="4" w:space="0"/>
-            <w:right w:val="single" w:color="auto" w:sz="4" w:space="0"/>
-            <w:insideH w:val="single" w:color="auto" w:sz="4" w:space="0"/>
-            <w:insideV w:val="single" w:color="auto" w:sz="4" w:space="0"/>
-          </w:tblBorders>
           <w:tblLayout w:type="fixed"/>
           <w:tblCellMar>
             <w:top w:w="0" w:type="dxa"/>
@@ -7792,8 +7796,6 @@
         </w:rPr>
         <w:t>stream结尾都是字节流，reader和writer结尾都是字符流 两者的区别就是读写的时候一个是按字节读写，一个是按字符。 实际使用通常差不多。 在读写文件需要对内容按行处理，比如比较特定字符，处理某一行数据的时候一般会选择字符流。 只是读写文件，和文件内容无关的，一般选择字节流</w:t>
       </w:r>
-      <w:bookmarkStart w:id="0" w:name="_GoBack"/>
-      <w:bookmarkEnd w:id="0"/>
     </w:p>
     <w:p>
       <w:pPr>
@@ -9046,14 +9048,6 @@
       </w:tblGrid>
       <w:tr>
         <w:tblPrEx>
-          <w:tblBorders>
-            <w:top w:val="none" w:color="auto" w:sz="0" w:space="0"/>
-            <w:left w:val="none" w:color="auto" w:sz="0" w:space="0"/>
-            <w:bottom w:val="none" w:color="auto" w:sz="0" w:space="0"/>
-            <w:right w:val="none" w:color="auto" w:sz="0" w:space="0"/>
-            <w:insideH w:val="none" w:color="auto" w:sz="0" w:space="0"/>
-            <w:insideV w:val="none" w:color="auto" w:sz="0" w:space="0"/>
-          </w:tblBorders>
           <w:shd w:val="clear" w:color="auto" w:fill="auto"/>
           <w:tblLayout w:type="fixed"/>
           <w:tblCellMar>
@@ -10822,7 +10816,7 @@
 
 <file path=word/commentsExtended.xml><?xml version="1.0" encoding="utf-8"?>
 <w15:commentsEx xmlns:wpc="http://schemas.microsoft.com/office/word/2010/wordprocessingCanvas" xmlns:mc="http://schemas.openxmlformats.org/markup-compatibility/2006" xmlns:o="urn:schemas-microsoft-com:office:office" xmlns:r="http://schemas.openxmlformats.org/officeDocument/2006/relationships" xmlns:m="http://schemas.openxmlformats.org/officeDocument/2006/math" xmlns:v="urn:schemas-microsoft-com:vml" xmlns:wp14="http://schemas.microsoft.com/office/word/2010/wordprocessingDrawing" xmlns:wp="http://schemas.openxmlformats.org/drawingml/2006/wordprocessingDrawing" xmlns:w="http://schemas.openxmlformats.org/wordprocessingml/2006/main" xmlns:w14="http://schemas.microsoft.com/office/word/2010/wordml" xmlns:w15="http://schemas.microsoft.com/office/word/2012/wordml" xmlns:w10="urn:schemas-microsoft-com:office:word" xmlns:wpg="http://schemas.microsoft.com/office/word/2010/wordprocessingGroup" xmlns:wpi="http://schemas.microsoft.com/office/word/2010/wordprocessingInk" xmlns:wne="http://schemas.microsoft.com/office/word/2006/wordml" xmlns:wps="http://schemas.microsoft.com/office/word/2010/wordprocessingShape" xmlns:wpsCustomData="http://www.wps.cn/officeDocument/2013/wpsCustomData" mc:Ignorable="w14 w15 wp14">
-  <w15:commentEx w15:paraId="F7FFAF8E" w15:done="0"/>
+  <w15:commentEx w15:paraId="FF3D7046" w15:done="0"/>
 </w15:commentsEx>
 </file>
 
